--- a/Lab_OOP_3/Otchet_3_laba.docx
+++ b/Lab_OOP_3/Otchet_3_laba.docx
@@ -103,6 +103,9 @@
         <w:pStyle w:val="a3"/>
         <w:ind w:firstLine="0"/>
         <w:jc w:val="center"/>
+        <w:rPr>
+          <w:lang w:val="en-US"/>
+        </w:rPr>
       </w:pPr>
       <w:r>
         <w:t xml:space="preserve">Лабораторная работа </w:t>
@@ -136,7 +139,13 @@
       </w:r>
       <w:r>
         <w:br/>
-        <w:t>студент группы РИС-23-2б</w:t>
+        <w:t>студент группы РИС-2</w:t>
+      </w:r>
+      <w:r>
+        <w:t>2</w:t>
+      </w:r>
+      <w:r>
+        <w:t>-2б</w:t>
       </w:r>
       <w:r>
         <w:br/>
@@ -379,6 +388,9 @@
         <w:ind w:firstLine="0"/>
       </w:pPr>
       <w:r>
+        <w:rPr>
+          <w:noProof/>
+        </w:rPr>
         <w:drawing>
           <wp:inline distT="0" distB="0" distL="0" distR="0" wp14:anchorId="00AEADD5" wp14:editId="66A2577A">
             <wp:extent cx="5940425" cy="535940"/>
@@ -5361,6 +5373,7 @@
         <w:rPr>
           <w:b/>
           <w:bCs/>
+          <w:noProof/>
           <w:sz w:val="22"/>
           <w:szCs w:val="22"/>
         </w:rPr>
